--- a/report.docx
+++ b/report.docx
@@ -858,100 +858,259 @@
         </w:rPr>
         <w:t>Коммуникаций</w:t>
       </w:r>
+    </w:p>
+    <w:p>
+      <w:pPr>
+        <w:rPr>
+          <w:rFonts w:ascii="Times New Roman" w:hAnsi="Times New Roman" w:cs="Times New Roman"/>
+          <w:sz w:val="28"/>
+          <w:szCs w:val="28"/>
+        </w:rPr>
+      </w:pPr>
+    </w:p>
+    <w:p>
+      <w:pPr>
+        <w:rPr>
+          <w:rFonts w:ascii="Times New Roman" w:hAnsi="Times New Roman" w:cs="Times New Roman"/>
+          <w:b/>
+          <w:sz w:val="28"/>
+          <w:szCs w:val="28"/>
+        </w:rPr>
+      </w:pPr>
+      <w:r>
+        <w:rPr>
+          <w:rFonts w:ascii="Times New Roman" w:hAnsi="Times New Roman" w:cs="Times New Roman"/>
+          <w:b/>
+          <w:sz w:val="28"/>
+          <w:szCs w:val="28"/>
+        </w:rPr>
+        <w:t>Отчет по 3 аттестации:</w:t>
+      </w:r>
+    </w:p>
+    <w:p>
+      <w:pPr>
+        <w:rPr>
+          <w:rFonts w:ascii="Times New Roman" w:hAnsi="Times New Roman" w:cs="Times New Roman"/>
+          <w:sz w:val="28"/>
+          <w:szCs w:val="28"/>
+        </w:rPr>
+      </w:pPr>
+      <w:r>
+        <w:rPr>
+          <w:rFonts w:ascii="Times New Roman" w:hAnsi="Times New Roman" w:cs="Times New Roman"/>
+          <w:sz w:val="28"/>
+          <w:szCs w:val="28"/>
+        </w:rPr>
+        <w:t>Что было сделано:</w:t>
+      </w:r>
+    </w:p>
+    <w:p>
+      <w:pPr>
+        <w:pStyle w:val="a3"/>
+        <w:numPr>
+          <w:ilvl w:val="0"/>
+          <w:numId w:val="10"/>
+        </w:numPr>
+        <w:rPr>
+          <w:rFonts w:ascii="Times New Roman" w:hAnsi="Times New Roman" w:cs="Times New Roman"/>
+          <w:sz w:val="28"/>
+          <w:szCs w:val="28"/>
+        </w:rPr>
+      </w:pPr>
+      <w:r>
+        <w:rPr>
+          <w:rFonts w:ascii="Times New Roman" w:hAnsi="Times New Roman" w:cs="Times New Roman"/>
+          <w:sz w:val="28"/>
+          <w:szCs w:val="28"/>
+        </w:rPr>
+        <w:t>Реализована клиентская часть приложения</w:t>
+      </w:r>
+    </w:p>
+    <w:p>
+      <w:pPr>
+        <w:pStyle w:val="a3"/>
+        <w:numPr>
+          <w:ilvl w:val="0"/>
+          <w:numId w:val="10"/>
+        </w:numPr>
+        <w:rPr>
+          <w:rFonts w:ascii="Times New Roman" w:hAnsi="Times New Roman" w:cs="Times New Roman"/>
+          <w:sz w:val="28"/>
+          <w:szCs w:val="28"/>
+        </w:rPr>
+      </w:pPr>
+      <w:r>
+        <w:rPr>
+          <w:rFonts w:ascii="Times New Roman" w:hAnsi="Times New Roman" w:cs="Times New Roman"/>
+          <w:sz w:val="28"/>
+          <w:szCs w:val="28"/>
+        </w:rPr>
+        <w:t>Проведено тестирование</w:t>
+      </w:r>
+    </w:p>
+    <w:p>
+      <w:pPr>
+        <w:pStyle w:val="a3"/>
+        <w:numPr>
+          <w:ilvl w:val="0"/>
+          <w:numId w:val="10"/>
+        </w:numPr>
+        <w:rPr>
+          <w:rFonts w:ascii="Times New Roman" w:hAnsi="Times New Roman" w:cs="Times New Roman"/>
+          <w:sz w:val="28"/>
+          <w:szCs w:val="28"/>
+        </w:rPr>
+      </w:pPr>
+      <w:r>
+        <w:rPr>
+          <w:rFonts w:ascii="Times New Roman" w:hAnsi="Times New Roman" w:cs="Times New Roman"/>
+          <w:sz w:val="28"/>
+          <w:szCs w:val="28"/>
+        </w:rPr>
+        <w:t>Сделана аналитика, составлены воронки</w:t>
+      </w:r>
+    </w:p>
+    <w:p>
+      <w:pPr>
+        <w:rPr>
+          <w:rFonts w:ascii="Times New Roman" w:hAnsi="Times New Roman" w:cs="Times New Roman"/>
+          <w:sz w:val="28"/>
+          <w:szCs w:val="28"/>
+        </w:rPr>
+      </w:pPr>
+    </w:p>
+    <w:p>
+      <w:pPr>
+        <w:rPr>
+          <w:rFonts w:ascii="Times New Roman" w:hAnsi="Times New Roman" w:cs="Times New Roman"/>
+          <w:sz w:val="28"/>
+          <w:szCs w:val="28"/>
+        </w:rPr>
+      </w:pPr>
+      <w:r>
+        <w:rPr>
+          <w:rFonts w:ascii="Times New Roman" w:hAnsi="Times New Roman" w:cs="Times New Roman"/>
+          <w:sz w:val="28"/>
+          <w:szCs w:val="28"/>
+        </w:rPr>
+        <w:t>Злобин Максим:</w:t>
+      </w:r>
+    </w:p>
+    <w:p>
+      <w:pPr>
+        <w:pStyle w:val="a3"/>
+        <w:numPr>
+          <w:ilvl w:val="0"/>
+          <w:numId w:val="11"/>
+        </w:numPr>
+        <w:rPr>
+          <w:rFonts w:ascii="Times New Roman" w:hAnsi="Times New Roman" w:cs="Times New Roman"/>
+          <w:sz w:val="28"/>
+          <w:szCs w:val="28"/>
+        </w:rPr>
+      </w:pPr>
+      <w:r>
+        <w:rPr>
+          <w:rFonts w:ascii="Times New Roman" w:hAnsi="Times New Roman" w:cs="Times New Roman"/>
+          <w:sz w:val="28"/>
+          <w:szCs w:val="28"/>
+        </w:rPr>
+        <w:t>Реализована клиентская часть</w:t>
+      </w:r>
+    </w:p>
+    <w:p>
+      <w:pPr>
+        <w:pStyle w:val="a3"/>
+        <w:numPr>
+          <w:ilvl w:val="0"/>
+          <w:numId w:val="11"/>
+        </w:numPr>
+        <w:rPr>
+          <w:rFonts w:ascii="Times New Roman" w:hAnsi="Times New Roman" w:cs="Times New Roman"/>
+          <w:sz w:val="28"/>
+          <w:szCs w:val="28"/>
+        </w:rPr>
+      </w:pPr>
+      <w:r>
+        <w:rPr>
+          <w:rFonts w:ascii="Times New Roman" w:hAnsi="Times New Roman" w:cs="Times New Roman"/>
+          <w:sz w:val="28"/>
+          <w:szCs w:val="28"/>
+        </w:rPr>
+        <w:t>Сделана аналитика</w:t>
+      </w:r>
+    </w:p>
+    <w:p>
+      <w:pPr>
+        <w:rPr>
+          <w:rFonts w:ascii="Times New Roman" w:hAnsi="Times New Roman" w:cs="Times New Roman"/>
+          <w:sz w:val="28"/>
+          <w:szCs w:val="28"/>
+        </w:rPr>
+      </w:pPr>
+    </w:p>
+    <w:p>
+      <w:pPr>
+        <w:rPr>
+          <w:rFonts w:ascii="Times New Roman" w:hAnsi="Times New Roman" w:cs="Times New Roman"/>
+          <w:sz w:val="28"/>
+          <w:szCs w:val="28"/>
+        </w:rPr>
+      </w:pPr>
+      <w:r>
+        <w:rPr>
+          <w:rFonts w:ascii="Times New Roman" w:hAnsi="Times New Roman" w:cs="Times New Roman"/>
+          <w:sz w:val="28"/>
+          <w:szCs w:val="28"/>
+        </w:rPr>
+        <w:t>Пожидаев Антон:</w:t>
+      </w:r>
+    </w:p>
+    <w:p>
+      <w:pPr>
+        <w:pStyle w:val="a3"/>
+        <w:numPr>
+          <w:ilvl w:val="0"/>
+          <w:numId w:val="12"/>
+        </w:numPr>
+        <w:rPr>
+          <w:rFonts w:ascii="Times New Roman" w:hAnsi="Times New Roman" w:cs="Times New Roman"/>
+          <w:sz w:val="28"/>
+          <w:szCs w:val="28"/>
+        </w:rPr>
+      </w:pPr>
+      <w:r>
+        <w:rPr>
+          <w:rFonts w:ascii="Times New Roman" w:hAnsi="Times New Roman" w:cs="Times New Roman"/>
+          <w:sz w:val="28"/>
+          <w:szCs w:val="28"/>
+        </w:rPr>
+        <w:t>Реализована клиентская часть</w:t>
+      </w:r>
+    </w:p>
+    <w:p>
+      <w:pPr>
+        <w:pStyle w:val="a3"/>
+        <w:numPr>
+          <w:ilvl w:val="0"/>
+          <w:numId w:val="12"/>
+        </w:numPr>
+        <w:rPr>
+          <w:rFonts w:ascii="Times New Roman" w:hAnsi="Times New Roman" w:cs="Times New Roman"/>
+          <w:sz w:val="28"/>
+          <w:szCs w:val="28"/>
+        </w:rPr>
+      </w:pPr>
+      <w:r>
+        <w:rPr>
+          <w:rFonts w:ascii="Times New Roman" w:hAnsi="Times New Roman" w:cs="Times New Roman"/>
+          <w:sz w:val="28"/>
+          <w:szCs w:val="28"/>
+        </w:rPr>
+        <w:t>Тестирование</w:t>
+      </w:r>
       <w:bookmarkStart w:id="0" w:name="_GoBack"/>
       <w:bookmarkEnd w:id="0"/>
-    </w:p>
-    <w:p>
-      <w:pPr>
-        <w:rPr>
-          <w:rFonts w:ascii="Times New Roman" w:hAnsi="Times New Roman" w:cs="Times New Roman"/>
-          <w:sz w:val="28"/>
-          <w:szCs w:val="28"/>
-        </w:rPr>
-      </w:pPr>
-    </w:p>
-    <w:p>
-      <w:pPr>
-        <w:rPr>
-          <w:rFonts w:ascii="Times New Roman" w:hAnsi="Times New Roman" w:cs="Times New Roman"/>
-          <w:sz w:val="28"/>
-          <w:szCs w:val="28"/>
-        </w:rPr>
-      </w:pPr>
-      <w:r>
-        <w:rPr>
-          <w:rFonts w:ascii="Times New Roman" w:hAnsi="Times New Roman" w:cs="Times New Roman"/>
-          <w:sz w:val="28"/>
-          <w:szCs w:val="28"/>
-        </w:rPr>
-        <w:t>В дальнейшем планируется:</w:t>
-      </w:r>
-    </w:p>
-    <w:p>
-      <w:pPr>
-        <w:pStyle w:val="a3"/>
-        <w:numPr>
-          <w:ilvl w:val="0"/>
-          <w:numId w:val="5"/>
-        </w:numPr>
-        <w:rPr>
-          <w:rFonts w:ascii="Times New Roman" w:hAnsi="Times New Roman" w:cs="Times New Roman"/>
-          <w:sz w:val="28"/>
-          <w:szCs w:val="28"/>
-        </w:rPr>
-      </w:pPr>
-      <w:r>
-        <w:rPr>
-          <w:rFonts w:ascii="Times New Roman" w:hAnsi="Times New Roman" w:cs="Times New Roman"/>
-          <w:sz w:val="28"/>
-          <w:szCs w:val="28"/>
-        </w:rPr>
-        <w:t>Полная реализация клиентской части</w:t>
-      </w:r>
-    </w:p>
-    <w:p>
-      <w:pPr>
-        <w:pStyle w:val="a3"/>
-        <w:numPr>
-          <w:ilvl w:val="0"/>
-          <w:numId w:val="5"/>
-        </w:numPr>
-        <w:rPr>
-          <w:rFonts w:ascii="Times New Roman" w:hAnsi="Times New Roman" w:cs="Times New Roman"/>
-          <w:sz w:val="28"/>
-          <w:szCs w:val="28"/>
-        </w:rPr>
-      </w:pPr>
-      <w:r>
-        <w:rPr>
-          <w:rFonts w:ascii="Times New Roman" w:hAnsi="Times New Roman" w:cs="Times New Roman"/>
-          <w:sz w:val="28"/>
-          <w:szCs w:val="28"/>
-        </w:rPr>
-        <w:t>Продолжение написания курсовой работы</w:t>
-      </w:r>
-    </w:p>
-    <w:p>
-      <w:pPr>
-        <w:pStyle w:val="a3"/>
-        <w:numPr>
-          <w:ilvl w:val="0"/>
-          <w:numId w:val="5"/>
-        </w:numPr>
-        <w:rPr>
-          <w:rFonts w:ascii="Times New Roman" w:hAnsi="Times New Roman" w:cs="Times New Roman"/>
-          <w:sz w:val="28"/>
-          <w:szCs w:val="28"/>
-        </w:rPr>
-      </w:pPr>
-      <w:r>
-        <w:rPr>
-          <w:rFonts w:ascii="Times New Roman" w:hAnsi="Times New Roman" w:cs="Times New Roman"/>
-          <w:sz w:val="28"/>
-          <w:szCs w:val="28"/>
-        </w:rPr>
-        <w:t>Подготовка презентации проекта</w:t>
-      </w:r>
     </w:p>
     <w:sectPr>
       <w:pgSz w:w="11906" w:h="16838"/>
@@ -1079,6 +1238,119 @@
     </w:lvl>
   </w:abstractNum>
   <w:abstractNum w:abstractNumId="1">
+    <w:nsid w:val="20E642C0"/>
+    <w:multiLevelType w:val="hybridMultilevel"/>
+    <w:tmpl w:val="E00CAEBC"/>
+    <w:lvl w:ilvl="0" w:tplc="04190001">
+      <w:start w:val="1"/>
+      <w:numFmt w:val="bullet"/>
+      <w:lvlText w:val=""/>
+      <w:lvlJc w:val="left"/>
+      <w:pPr>
+        <w:ind w:left="720" w:hanging="360"/>
+      </w:pPr>
+      <w:rPr>
+        <w:rFonts w:ascii="Symbol" w:hAnsi="Symbol" w:hint="default"/>
+      </w:rPr>
+    </w:lvl>
+    <w:lvl w:ilvl="1" w:tplc="04190003" w:tentative="1">
+      <w:start w:val="1"/>
+      <w:numFmt w:val="bullet"/>
+      <w:lvlText w:val="o"/>
+      <w:lvlJc w:val="left"/>
+      <w:pPr>
+        <w:ind w:left="1440" w:hanging="360"/>
+      </w:pPr>
+      <w:rPr>
+        <w:rFonts w:ascii="Courier New" w:hAnsi="Courier New" w:cs="Courier New" w:hint="default"/>
+      </w:rPr>
+    </w:lvl>
+    <w:lvl w:ilvl="2" w:tplc="04190005" w:tentative="1">
+      <w:start w:val="1"/>
+      <w:numFmt w:val="bullet"/>
+      <w:lvlText w:val=""/>
+      <w:lvlJc w:val="left"/>
+      <w:pPr>
+        <w:ind w:left="2160" w:hanging="360"/>
+      </w:pPr>
+      <w:rPr>
+        <w:rFonts w:ascii="Wingdings" w:hAnsi="Wingdings" w:hint="default"/>
+      </w:rPr>
+    </w:lvl>
+    <w:lvl w:ilvl="3" w:tplc="04190001" w:tentative="1">
+      <w:start w:val="1"/>
+      <w:numFmt w:val="bullet"/>
+      <w:lvlText w:val=""/>
+      <w:lvlJc w:val="left"/>
+      <w:pPr>
+        <w:ind w:left="2880" w:hanging="360"/>
+      </w:pPr>
+      <w:rPr>
+        <w:rFonts w:ascii="Symbol" w:hAnsi="Symbol" w:hint="default"/>
+      </w:rPr>
+    </w:lvl>
+    <w:lvl w:ilvl="4" w:tplc="04190003" w:tentative="1">
+      <w:start w:val="1"/>
+      <w:numFmt w:val="bullet"/>
+      <w:lvlText w:val="o"/>
+      <w:lvlJc w:val="left"/>
+      <w:pPr>
+        <w:ind w:left="3600" w:hanging="360"/>
+      </w:pPr>
+      <w:rPr>
+        <w:rFonts w:ascii="Courier New" w:hAnsi="Courier New" w:cs="Courier New" w:hint="default"/>
+      </w:rPr>
+    </w:lvl>
+    <w:lvl w:ilvl="5" w:tplc="04190005" w:tentative="1">
+      <w:start w:val="1"/>
+      <w:numFmt w:val="bullet"/>
+      <w:lvlText w:val=""/>
+      <w:lvlJc w:val="left"/>
+      <w:pPr>
+        <w:ind w:left="4320" w:hanging="360"/>
+      </w:pPr>
+      <w:rPr>
+        <w:rFonts w:ascii="Wingdings" w:hAnsi="Wingdings" w:hint="default"/>
+      </w:rPr>
+    </w:lvl>
+    <w:lvl w:ilvl="6" w:tplc="04190001" w:tentative="1">
+      <w:start w:val="1"/>
+      <w:numFmt w:val="bullet"/>
+      <w:lvlText w:val=""/>
+      <w:lvlJc w:val="left"/>
+      <w:pPr>
+        <w:ind w:left="5040" w:hanging="360"/>
+      </w:pPr>
+      <w:rPr>
+        <w:rFonts w:ascii="Symbol" w:hAnsi="Symbol" w:hint="default"/>
+      </w:rPr>
+    </w:lvl>
+    <w:lvl w:ilvl="7" w:tplc="04190003" w:tentative="1">
+      <w:start w:val="1"/>
+      <w:numFmt w:val="bullet"/>
+      <w:lvlText w:val="o"/>
+      <w:lvlJc w:val="left"/>
+      <w:pPr>
+        <w:ind w:left="5760" w:hanging="360"/>
+      </w:pPr>
+      <w:rPr>
+        <w:rFonts w:ascii="Courier New" w:hAnsi="Courier New" w:cs="Courier New" w:hint="default"/>
+      </w:rPr>
+    </w:lvl>
+    <w:lvl w:ilvl="8" w:tplc="04190005" w:tentative="1">
+      <w:start w:val="1"/>
+      <w:numFmt w:val="bullet"/>
+      <w:lvlText w:val=""/>
+      <w:lvlJc w:val="left"/>
+      <w:pPr>
+        <w:ind w:left="6480" w:hanging="360"/>
+      </w:pPr>
+      <w:rPr>
+        <w:rFonts w:ascii="Wingdings" w:hAnsi="Wingdings" w:hint="default"/>
+      </w:rPr>
+    </w:lvl>
+  </w:abstractNum>
+  <w:abstractNum w:abstractNumId="2">
     <w:nsid w:val="21236F7C"/>
     <w:multiLevelType w:val="hybridMultilevel"/>
     <w:tmpl w:val="66CADD38"/>
@@ -1164,7 +1436,120 @@
       </w:pPr>
     </w:lvl>
   </w:abstractNum>
-  <w:abstractNum w:abstractNumId="2">
+  <w:abstractNum w:abstractNumId="3">
+    <w:nsid w:val="28B56AEC"/>
+    <w:multiLevelType w:val="hybridMultilevel"/>
+    <w:tmpl w:val="61EC06CE"/>
+    <w:lvl w:ilvl="0" w:tplc="04190001">
+      <w:start w:val="1"/>
+      <w:numFmt w:val="bullet"/>
+      <w:lvlText w:val=""/>
+      <w:lvlJc w:val="left"/>
+      <w:pPr>
+        <w:ind w:left="720" w:hanging="360"/>
+      </w:pPr>
+      <w:rPr>
+        <w:rFonts w:ascii="Symbol" w:hAnsi="Symbol" w:hint="default"/>
+      </w:rPr>
+    </w:lvl>
+    <w:lvl w:ilvl="1" w:tplc="04190003" w:tentative="1">
+      <w:start w:val="1"/>
+      <w:numFmt w:val="bullet"/>
+      <w:lvlText w:val="o"/>
+      <w:lvlJc w:val="left"/>
+      <w:pPr>
+        <w:ind w:left="1440" w:hanging="360"/>
+      </w:pPr>
+      <w:rPr>
+        <w:rFonts w:ascii="Courier New" w:hAnsi="Courier New" w:cs="Courier New" w:hint="default"/>
+      </w:rPr>
+    </w:lvl>
+    <w:lvl w:ilvl="2" w:tplc="04190005" w:tentative="1">
+      <w:start w:val="1"/>
+      <w:numFmt w:val="bullet"/>
+      <w:lvlText w:val=""/>
+      <w:lvlJc w:val="left"/>
+      <w:pPr>
+        <w:ind w:left="2160" w:hanging="360"/>
+      </w:pPr>
+      <w:rPr>
+        <w:rFonts w:ascii="Wingdings" w:hAnsi="Wingdings" w:hint="default"/>
+      </w:rPr>
+    </w:lvl>
+    <w:lvl w:ilvl="3" w:tplc="04190001" w:tentative="1">
+      <w:start w:val="1"/>
+      <w:numFmt w:val="bullet"/>
+      <w:lvlText w:val=""/>
+      <w:lvlJc w:val="left"/>
+      <w:pPr>
+        <w:ind w:left="2880" w:hanging="360"/>
+      </w:pPr>
+      <w:rPr>
+        <w:rFonts w:ascii="Symbol" w:hAnsi="Symbol" w:hint="default"/>
+      </w:rPr>
+    </w:lvl>
+    <w:lvl w:ilvl="4" w:tplc="04190003" w:tentative="1">
+      <w:start w:val="1"/>
+      <w:numFmt w:val="bullet"/>
+      <w:lvlText w:val="o"/>
+      <w:lvlJc w:val="left"/>
+      <w:pPr>
+        <w:ind w:left="3600" w:hanging="360"/>
+      </w:pPr>
+      <w:rPr>
+        <w:rFonts w:ascii="Courier New" w:hAnsi="Courier New" w:cs="Courier New" w:hint="default"/>
+      </w:rPr>
+    </w:lvl>
+    <w:lvl w:ilvl="5" w:tplc="04190005" w:tentative="1">
+      <w:start w:val="1"/>
+      <w:numFmt w:val="bullet"/>
+      <w:lvlText w:val=""/>
+      <w:lvlJc w:val="left"/>
+      <w:pPr>
+        <w:ind w:left="4320" w:hanging="360"/>
+      </w:pPr>
+      <w:rPr>
+        <w:rFonts w:ascii="Wingdings" w:hAnsi="Wingdings" w:hint="default"/>
+      </w:rPr>
+    </w:lvl>
+    <w:lvl w:ilvl="6" w:tplc="04190001" w:tentative="1">
+      <w:start w:val="1"/>
+      <w:numFmt w:val="bullet"/>
+      <w:lvlText w:val=""/>
+      <w:lvlJc w:val="left"/>
+      <w:pPr>
+        <w:ind w:left="5040" w:hanging="360"/>
+      </w:pPr>
+      <w:rPr>
+        <w:rFonts w:ascii="Symbol" w:hAnsi="Symbol" w:hint="default"/>
+      </w:rPr>
+    </w:lvl>
+    <w:lvl w:ilvl="7" w:tplc="04190003" w:tentative="1">
+      <w:start w:val="1"/>
+      <w:numFmt w:val="bullet"/>
+      <w:lvlText w:val="o"/>
+      <w:lvlJc w:val="left"/>
+      <w:pPr>
+        <w:ind w:left="5760" w:hanging="360"/>
+      </w:pPr>
+      <w:rPr>
+        <w:rFonts w:ascii="Courier New" w:hAnsi="Courier New" w:cs="Courier New" w:hint="default"/>
+      </w:rPr>
+    </w:lvl>
+    <w:lvl w:ilvl="8" w:tplc="04190005" w:tentative="1">
+      <w:start w:val="1"/>
+      <w:numFmt w:val="bullet"/>
+      <w:lvlText w:val=""/>
+      <w:lvlJc w:val="left"/>
+      <w:pPr>
+        <w:ind w:left="6480" w:hanging="360"/>
+      </w:pPr>
+      <w:rPr>
+        <w:rFonts w:ascii="Wingdings" w:hAnsi="Wingdings" w:hint="default"/>
+      </w:rPr>
+    </w:lvl>
+  </w:abstractNum>
+  <w:abstractNum w:abstractNumId="4">
     <w:nsid w:val="3C6C487F"/>
     <w:multiLevelType w:val="hybridMultilevel"/>
     <w:tmpl w:val="0A0AA002"/>
@@ -1277,7 +1662,120 @@
       </w:rPr>
     </w:lvl>
   </w:abstractNum>
-  <w:abstractNum w:abstractNumId="3">
+  <w:abstractNum w:abstractNumId="5">
+    <w:nsid w:val="40EC5B9E"/>
+    <w:multiLevelType w:val="hybridMultilevel"/>
+    <w:tmpl w:val="F974759A"/>
+    <w:lvl w:ilvl="0" w:tplc="04190001">
+      <w:start w:val="1"/>
+      <w:numFmt w:val="bullet"/>
+      <w:lvlText w:val=""/>
+      <w:lvlJc w:val="left"/>
+      <w:pPr>
+        <w:ind w:left="720" w:hanging="360"/>
+      </w:pPr>
+      <w:rPr>
+        <w:rFonts w:ascii="Symbol" w:hAnsi="Symbol" w:hint="default"/>
+      </w:rPr>
+    </w:lvl>
+    <w:lvl w:ilvl="1" w:tplc="04190003" w:tentative="1">
+      <w:start w:val="1"/>
+      <w:numFmt w:val="bullet"/>
+      <w:lvlText w:val="o"/>
+      <w:lvlJc w:val="left"/>
+      <w:pPr>
+        <w:ind w:left="1440" w:hanging="360"/>
+      </w:pPr>
+      <w:rPr>
+        <w:rFonts w:ascii="Courier New" w:hAnsi="Courier New" w:cs="Courier New" w:hint="default"/>
+      </w:rPr>
+    </w:lvl>
+    <w:lvl w:ilvl="2" w:tplc="04190005" w:tentative="1">
+      <w:start w:val="1"/>
+      <w:numFmt w:val="bullet"/>
+      <w:lvlText w:val=""/>
+      <w:lvlJc w:val="left"/>
+      <w:pPr>
+        <w:ind w:left="2160" w:hanging="360"/>
+      </w:pPr>
+      <w:rPr>
+        <w:rFonts w:ascii="Wingdings" w:hAnsi="Wingdings" w:hint="default"/>
+      </w:rPr>
+    </w:lvl>
+    <w:lvl w:ilvl="3" w:tplc="04190001" w:tentative="1">
+      <w:start w:val="1"/>
+      <w:numFmt w:val="bullet"/>
+      <w:lvlText w:val=""/>
+      <w:lvlJc w:val="left"/>
+      <w:pPr>
+        <w:ind w:left="2880" w:hanging="360"/>
+      </w:pPr>
+      <w:rPr>
+        <w:rFonts w:ascii="Symbol" w:hAnsi="Symbol" w:hint="default"/>
+      </w:rPr>
+    </w:lvl>
+    <w:lvl w:ilvl="4" w:tplc="04190003" w:tentative="1">
+      <w:start w:val="1"/>
+      <w:numFmt w:val="bullet"/>
+      <w:lvlText w:val="o"/>
+      <w:lvlJc w:val="left"/>
+      <w:pPr>
+        <w:ind w:left="3600" w:hanging="360"/>
+      </w:pPr>
+      <w:rPr>
+        <w:rFonts w:ascii="Courier New" w:hAnsi="Courier New" w:cs="Courier New" w:hint="default"/>
+      </w:rPr>
+    </w:lvl>
+    <w:lvl w:ilvl="5" w:tplc="04190005" w:tentative="1">
+      <w:start w:val="1"/>
+      <w:numFmt w:val="bullet"/>
+      <w:lvlText w:val=""/>
+      <w:lvlJc w:val="left"/>
+      <w:pPr>
+        <w:ind w:left="4320" w:hanging="360"/>
+      </w:pPr>
+      <w:rPr>
+        <w:rFonts w:ascii="Wingdings" w:hAnsi="Wingdings" w:hint="default"/>
+      </w:rPr>
+    </w:lvl>
+    <w:lvl w:ilvl="6" w:tplc="04190001" w:tentative="1">
+      <w:start w:val="1"/>
+      <w:numFmt w:val="bullet"/>
+      <w:lvlText w:val=""/>
+      <w:lvlJc w:val="left"/>
+      <w:pPr>
+        <w:ind w:left="5040" w:hanging="360"/>
+      </w:pPr>
+      <w:rPr>
+        <w:rFonts w:ascii="Symbol" w:hAnsi="Symbol" w:hint="default"/>
+      </w:rPr>
+    </w:lvl>
+    <w:lvl w:ilvl="7" w:tplc="04190003" w:tentative="1">
+      <w:start w:val="1"/>
+      <w:numFmt w:val="bullet"/>
+      <w:lvlText w:val="o"/>
+      <w:lvlJc w:val="left"/>
+      <w:pPr>
+        <w:ind w:left="5760" w:hanging="360"/>
+      </w:pPr>
+      <w:rPr>
+        <w:rFonts w:ascii="Courier New" w:hAnsi="Courier New" w:cs="Courier New" w:hint="default"/>
+      </w:rPr>
+    </w:lvl>
+    <w:lvl w:ilvl="8" w:tplc="04190005" w:tentative="1">
+      <w:start w:val="1"/>
+      <w:numFmt w:val="bullet"/>
+      <w:lvlText w:val=""/>
+      <w:lvlJc w:val="left"/>
+      <w:pPr>
+        <w:ind w:left="6480" w:hanging="360"/>
+      </w:pPr>
+      <w:rPr>
+        <w:rFonts w:ascii="Wingdings" w:hAnsi="Wingdings" w:hint="default"/>
+      </w:rPr>
+    </w:lvl>
+  </w:abstractNum>
+  <w:abstractNum w:abstractNumId="6">
     <w:nsid w:val="4C843120"/>
     <w:multiLevelType w:val="hybridMultilevel"/>
     <w:tmpl w:val="C7721954"/>
@@ -1390,7 +1888,7 @@
       </w:rPr>
     </w:lvl>
   </w:abstractNum>
-  <w:abstractNum w:abstractNumId="4">
+  <w:abstractNum w:abstractNumId="7">
     <w:nsid w:val="51B00AFC"/>
     <w:multiLevelType w:val="hybridMultilevel"/>
     <w:tmpl w:val="47366CC6"/>
@@ -1476,7 +1974,7 @@
       </w:pPr>
     </w:lvl>
   </w:abstractNum>
-  <w:abstractNum w:abstractNumId="5">
+  <w:abstractNum w:abstractNumId="8">
     <w:nsid w:val="54CC55E9"/>
     <w:multiLevelType w:val="hybridMultilevel"/>
     <w:tmpl w:val="41247900"/>
@@ -1589,7 +2087,7 @@
       </w:rPr>
     </w:lvl>
   </w:abstractNum>
-  <w:abstractNum w:abstractNumId="6">
+  <w:abstractNum w:abstractNumId="9">
     <w:nsid w:val="56820ABB"/>
     <w:multiLevelType w:val="hybridMultilevel"/>
     <w:tmpl w:val="C3FC1152"/>
@@ -1702,7 +2200,7 @@
       </w:rPr>
     </w:lvl>
   </w:abstractNum>
-  <w:abstractNum w:abstractNumId="7">
+  <w:abstractNum w:abstractNumId="10">
     <w:nsid w:val="623A28BD"/>
     <w:multiLevelType w:val="hybridMultilevel"/>
     <w:tmpl w:val="3732D83C"/>
@@ -1788,7 +2286,7 @@
       </w:pPr>
     </w:lvl>
   </w:abstractNum>
-  <w:abstractNum w:abstractNumId="8">
+  <w:abstractNum w:abstractNumId="11">
     <w:nsid w:val="691D46C4"/>
     <w:multiLevelType w:val="hybridMultilevel"/>
     <w:tmpl w:val="1DE0A1FA"/>
@@ -1902,31 +2400,40 @@
     </w:lvl>
   </w:abstractNum>
   <w:num w:numId="1">
-    <w:abstractNumId w:val="2"/>
+    <w:abstractNumId w:val="4"/>
   </w:num>
   <w:num w:numId="2">
+    <w:abstractNumId w:val="11"/>
+  </w:num>
+  <w:num w:numId="3">
+    <w:abstractNumId w:val="7"/>
+  </w:num>
+  <w:num w:numId="4">
     <w:abstractNumId w:val="8"/>
   </w:num>
-  <w:num w:numId="3">
-    <w:abstractNumId w:val="4"/>
-  </w:num>
-  <w:num w:numId="4">
-    <w:abstractNumId w:val="5"/>
-  </w:num>
   <w:num w:numId="5">
-    <w:abstractNumId w:val="3"/>
+    <w:abstractNumId w:val="6"/>
   </w:num>
   <w:num w:numId="6">
-    <w:abstractNumId w:val="7"/>
+    <w:abstractNumId w:val="10"/>
   </w:num>
   <w:num w:numId="7">
-    <w:abstractNumId w:val="1"/>
+    <w:abstractNumId w:val="2"/>
   </w:num>
   <w:num w:numId="8">
     <w:abstractNumId w:val="0"/>
   </w:num>
   <w:num w:numId="9">
-    <w:abstractNumId w:val="6"/>
+    <w:abstractNumId w:val="9"/>
+  </w:num>
+  <w:num w:numId="10">
+    <w:abstractNumId w:val="5"/>
+  </w:num>
+  <w:num w:numId="11">
+    <w:abstractNumId w:val="1"/>
+  </w:num>
+  <w:num w:numId="12">
+    <w:abstractNumId w:val="3"/>
   </w:num>
 </w:numbering>
 </file>
